--- a/docs/database_v1.1.docx
+++ b/docs/database_v1.1.docx
@@ -2442,6 +2442,17 @@
               </w:rPr>
               <w:t>สถานะข้อร้องเรียน</w:t>
             </w:r>
+            <w:r>
+              <w:rPr>
+                <w:rFonts w:ascii="TH SarabunPSK" w:eastAsia="Times New Roman" w:hAnsi="TH SarabunPSK" w:cs="TH SarabunPSK"/>
+                <w:sz w:val="32"/>
+                <w:szCs w:val="32"/>
+                <w:lang w:bidi="th-TH"/>
+              </w:rPr>
+              <w:t xml:space="preserve"> default - 1</w:t>
+            </w:r>
+            <w:bookmarkStart w:id="0" w:name="_GoBack"/>
+            <w:bookmarkEnd w:id="0"/>
           </w:p>
         </w:tc>
       </w:tr>
@@ -2611,8 +2622,6 @@
               </w:rPr>
               <w:t>ผู้ใช้งาน (ผู้ร้องเรียน)</w:t>
             </w:r>
-            <w:bookmarkStart w:id="0" w:name="_GoBack"/>
-            <w:bookmarkEnd w:id="0"/>
           </w:p>
         </w:tc>
       </w:tr>
